--- a/resume.docx
+++ b/resume.docx
@@ -4,7 +4,7 @@
   <w:body>
     <w:p>
       <w:pPr>
-        <w:spacing w:line="240" w:lineRule="auto"/>
+        <w:spacing w:line="276" w:lineRule="auto"/>
         <w:jc w:val="center"/>
       </w:pPr>
       <w:r>
@@ -12,12 +12,12 @@
           <w:b/>
           <w:sz w:val="48"/>
         </w:rPr>
-        <w:t>Virgilio</w:t>
+        <w:t>Virgilio Madrid</w:t>
       </w:r>
     </w:p>
     <w:p>
       <w:pPr>
-        <w:spacing w:line="240" w:lineRule="auto"/>
+        <w:spacing w:line="276" w:lineRule="auto"/>
         <w:jc w:val="center"/>
       </w:pPr>
       <w:r>
@@ -32,7 +32,7 @@
         <w:pStyle w:val="Heading1"/>
       </w:pPr>
       <w:r>
-        <w:t>Professional Summary</w:t>
+        <w:t>Resumen Profesional</w:t>
       </w:r>
     </w:p>
     <w:p>
@@ -40,7 +40,7 @@
         <w:rPr>
           <w:sz w:val="22"/>
         </w:rPr>
-        <w:t>Profesional con experiencia en análisis de datos y automatización de procesos, logrando mejoras significativas en eficiencia y reducción de costos. Destacado en el uso de Python y SQL para optimizar operaciones empresariales.</w:t>
+        <w:t>Profesional en análisis de datos con experiencia en automatización de procesos y gestión de equipos grandes, logrando significativos ahorros presupuestarios y mejoras sostenibles utilizando Python y SQL.</w:t>
       </w:r>
     </w:p>
     <w:p>
@@ -48,7 +48,7 @@
         <w:pStyle w:val="Heading1"/>
       </w:pPr>
       <w:r>
-        <w:t>Work Experience</w:t>
+        <w:t>Experiencia Laboral</w:t>
       </w:r>
     </w:p>
     <w:p>
@@ -76,7 +76,7 @@
         <w:rPr>
           <w:sz w:val="22"/>
         </w:rPr>
-        <w:t>Implementó proyectos de ahorro de costos logrando ahorros presupuestarios de más del 5%.</w:t>
+        <w:t>Implementé proyectos de ahorro de costos, logrando ahorros de más del 5%.</w:t>
       </w:r>
     </w:p>
     <w:p>
@@ -87,7 +87,7 @@
         <w:rPr>
           <w:sz w:val="22"/>
         </w:rPr>
-        <w:t>Lideró un equipo de más de 40 personas.</w:t>
+        <w:t>Lideré un equipo de más de 40 personas en el departamento de mantenimiento industrial.</w:t>
       </w:r>
     </w:p>
     <w:p>
@@ -98,7 +98,7 @@
         <w:rPr>
           <w:sz w:val="22"/>
         </w:rPr>
-        <w:t>Automatizó la generación de reportes utilizando Python, Excel y Power BI.</w:t>
+        <w:t>Automatización de generación de reportes con Python, Excel y Power BI.</w:t>
       </w:r>
     </w:p>
     <w:p>
@@ -126,7 +126,7 @@
         <w:rPr>
           <w:sz w:val="22"/>
         </w:rPr>
-        <w:t>Redujo el tiempo de inactividad en más del 5% con modelos predictivos en Python.</w:t>
+        <w:t>Reduje el tiempo de inactividad en más del 5% optimizando planes de mantenimiento.</w:t>
       </w:r>
     </w:p>
     <w:p>
@@ -137,7 +137,7 @@
         <w:rPr>
           <w:sz w:val="22"/>
         </w:rPr>
-        <w:t>Optimizó los inventarios de repuestos utilizando herramientas estadísticas.</w:t>
+        <w:t>Optimicé inventarios de repuestos usando herramientas estadísticas, reduciendo niveles de inventario.</w:t>
       </w:r>
     </w:p>
     <w:p>
@@ -165,7 +165,7 @@
         <w:rPr>
           <w:sz w:val="22"/>
         </w:rPr>
-        <w:t>Implementó procesos de automatización en múltiples departamentos.</w:t>
+        <w:t>Implementé procesos de automatización, reduciendo el tiempo de generación de reportes en un 90%.</w:t>
       </w:r>
     </w:p>
     <w:p>
@@ -176,7 +176,7 @@
         <w:rPr>
           <w:sz w:val="22"/>
         </w:rPr>
-        <w:t>Redujo el tiempo dedicado a la generación de informes en más del 90%.</w:t>
+        <w:t>Promoví y apliqué mejores prácticas en la gestión de datos.</w:t>
       </w:r>
     </w:p>
     <w:p>
@@ -184,7 +184,7 @@
         <w:pStyle w:val="Heading1"/>
       </w:pPr>
       <w:r>
-        <w:t>Education</w:t>
+        <w:t>Educación</w:t>
       </w:r>
     </w:p>
     <w:p>
@@ -205,14 +205,11 @@
       </w:r>
     </w:p>
     <w:p>
-      <w:pPr>
-        <w:pStyle w:val="ListBullet"/>
-      </w:pPr>
       <w:r>
         <w:rPr>
           <w:sz w:val="22"/>
         </w:rPr>
-        <w:t>Redes Neuronales, NLP, OCR, Python, Machine Learning, SQL</w:t>
+        <w:t>Redes Neuronales, NLP, Python, SQL</w:t>
       </w:r>
     </w:p>
     <w:p>
@@ -233,14 +230,11 @@
       </w:r>
     </w:p>
     <w:p>
-      <w:pPr>
-        <w:pStyle w:val="ListBullet"/>
-      </w:pPr>
       <w:r>
         <w:rPr>
           <w:sz w:val="22"/>
         </w:rPr>
-        <w:t>Estadísticas, Liderazgo, Gestión de Personal, Análisis de Riesgos</w:t>
+        <w:t>Estadísticas, Liderazgo, Gestión de Personal</w:t>
       </w:r>
     </w:p>
     <w:p>
@@ -249,7 +243,7 @@
           <w:b/>
           <w:sz w:val="24"/>
         </w:rPr>
-        <w:t>Ingeniería Mecatrónica</w:t>
+        <w:t>Ingeniería en Mecatrónica</w:t>
       </w:r>
     </w:p>
     <w:p>
@@ -261,14 +255,11 @@
       </w:r>
     </w:p>
     <w:p>
-      <w:pPr>
-        <w:pStyle w:val="ListBullet"/>
-      </w:pPr>
       <w:r>
         <w:rPr>
           <w:sz w:val="22"/>
         </w:rPr>
-        <w:t>Automatización de Procesos, C++, Excel, AutoCAD, SolidWorks, Siemens</w:t>
+        <w:t>Automatización de Procesos, C++, Excel</w:t>
       </w:r>
     </w:p>
     <w:p>
@@ -276,7 +267,58 @@
         <w:pStyle w:val="Heading1"/>
       </w:pPr>
       <w:r>
-        <w:t>Skills</w:t>
+        <w:t>Habilidades</w:t>
+      </w:r>
+    </w:p>
+    <w:p>
+      <w:r>
+        <w:rPr>
+          <w:b/>
+          <w:sz w:val="24"/>
+        </w:rPr>
+        <w:t>Análisis de Datos</w:t>
+      </w:r>
+    </w:p>
+    <w:p>
+      <w:r>
+        <w:rPr>
+          <w:sz w:val="22"/>
+        </w:rPr>
+        <w:t>Python, SQL, Machine Learning</w:t>
+      </w:r>
+    </w:p>
+    <w:p>
+      <w:r>
+        <w:rPr>
+          <w:b/>
+          <w:sz w:val="24"/>
+        </w:rPr>
+        <w:t>Gestión de Datos</w:t>
+      </w:r>
+    </w:p>
+    <w:p>
+      <w:r>
+        <w:rPr>
+          <w:sz w:val="22"/>
+        </w:rPr>
+        <w:t>Excel, SQL, SAP</w:t>
+      </w:r>
+    </w:p>
+    <w:p>
+      <w:r>
+        <w:rPr>
+          <w:b/>
+          <w:sz w:val="24"/>
+        </w:rPr>
+        <w:t>Herramientas de Visualización</w:t>
+      </w:r>
+    </w:p>
+    <w:p>
+      <w:r>
+        <w:rPr>
+          <w:sz w:val="22"/>
+        </w:rPr>
+        <w:t>Power BI, Tableau, Looker</w:t>
       </w:r>
     </w:p>
     <w:p>
@@ -293,80 +335,12 @@
         <w:rPr>
           <w:sz w:val="22"/>
         </w:rPr>
-        <w:t>Español (Nativo), Inglés (C1)</w:t>
-      </w:r>
-    </w:p>
-    <w:p>
-      <w:r>
-        <w:rPr>
-          <w:b/>
-          <w:sz w:val="24"/>
-        </w:rPr>
-        <w:t>Gestión de Datos</w:t>
-      </w:r>
-    </w:p>
-    <w:p>
-      <w:r>
-        <w:rPr>
-          <w:sz w:val="22"/>
-        </w:rPr>
-        <w:t>Google Sheets, Excel, SQL, SAP</w:t>
-      </w:r>
-    </w:p>
-    <w:p>
-      <w:r>
-        <w:rPr>
-          <w:b/>
-          <w:sz w:val="24"/>
-        </w:rPr>
-        <w:t>Automatización de Flujos de Trabajo</w:t>
-      </w:r>
-    </w:p>
-    <w:p>
-      <w:r>
-        <w:rPr>
-          <w:sz w:val="22"/>
-        </w:rPr>
-        <w:t>Make, Zapier, Microsoft Power Automate, Excel con Visual Basic</w:t>
-      </w:r>
-    </w:p>
-    <w:p>
-      <w:r>
-        <w:rPr>
-          <w:b/>
-          <w:sz w:val="24"/>
-        </w:rPr>
-        <w:t>Ciencia de Datos</w:t>
-      </w:r>
-    </w:p>
-    <w:p>
-      <w:r>
-        <w:rPr>
-          <w:sz w:val="22"/>
-        </w:rPr>
-        <w:t>Python, SQL, Machine Learning, MLflow</w:t>
-      </w:r>
-    </w:p>
-    <w:p>
-      <w:r>
-        <w:rPr>
-          <w:b/>
-          <w:sz w:val="24"/>
-        </w:rPr>
-        <w:t>Generación de Informes</w:t>
-      </w:r>
-    </w:p>
-    <w:p>
-      <w:r>
-        <w:rPr>
-          <w:sz w:val="22"/>
-        </w:rPr>
-        <w:t>Power BI, Tableau, Looker, Python (Matplotlib, Plotly, Seaborn, Dash)</w:t>
+        <w:t>Español (nativo), Inglés (C1)</w:t>
       </w:r>
     </w:p>
     <w:sectPr>
       <w:pgSz w:w="12240" w:h="15840"/>
-      <w:pgMar w:top="432" w:right="432" w:bottom="432" w:left="432" w:header="720" w:footer="720" w:gutter="0"/>
+      <w:pgMar w:top="720" w:right="720" w:bottom="720" w:left="720" w:header="720" w:footer="720" w:gutter="0"/>
       <w:cols w:space="720"/>
       <w:docGrid w:linePitch="360"/>
     </w:sectPr>

--- a/resume.docx
+++ b/resume.docx
@@ -4,27 +4,27 @@
   <w:body>
     <w:p>
       <w:pPr>
-        <w:spacing w:line="276" w:lineRule="auto"/>
+        <w:spacing w:line="240" w:lineRule="auto"/>
         <w:jc w:val="center"/>
       </w:pPr>
       <w:r>
         <w:rPr>
           <w:b/>
-          <w:sz w:val="48"/>
+          <w:sz w:val="24"/>
         </w:rPr>
         <w:t>Virgilio Madrid</w:t>
       </w:r>
     </w:p>
     <w:p>
       <w:pPr>
-        <w:spacing w:line="276" w:lineRule="auto"/>
+        <w:spacing w:line="240" w:lineRule="auto"/>
         <w:jc w:val="center"/>
       </w:pPr>
       <w:r>
         <w:rPr>
           <w:sz w:val="20"/>
         </w:rPr>
-        <w:t>mail@gmail.com | (504) 0000-00000 | Honduras</w:t>
+        <w:t>(504) 3175-5652 | virgiliomadrid1994@gmail.com | LinkedIn Profile | GitHub Profile | Honduras</w:t>
       </w:r>
     </w:p>
     <w:p>
@@ -32,15 +32,15 @@
         <w:pStyle w:val="Heading1"/>
       </w:pPr>
       <w:r>
-        <w:t>Resumen Profesional</w:t>
+        <w:t>Professional Summary</w:t>
       </w:r>
     </w:p>
     <w:p>
       <w:r>
         <w:rPr>
-          <w:sz w:val="22"/>
+          <w:sz w:val="20"/>
         </w:rPr>
-        <w:t>Profesional en análisis de datos con experiencia en automatización de procesos y gestión de equipos grandes, logrando significativos ahorros presupuestarios y mejoras sostenibles utilizando Python y SQL.</w:t>
+        <w:t>Ingenious data analyst with over 7 years of experience in project management and data analysis, specializing in the implementation of technology solutions and operational process improvements. Adept at automating workflows and optimizing processes in various industries including retail, logistics, finance, and manufacturing. Recently developed a machine learning model for customer segmentation to enhance marketing campaign efficiency.</w:t>
       </w:r>
     </w:p>
     <w:p>
@@ -48,7 +48,7 @@
         <w:pStyle w:val="Heading1"/>
       </w:pPr>
       <w:r>
-        <w:t>Experiencia Laboral</w:t>
+        <w:t>Work Experience</w:t>
       </w:r>
     </w:p>
     <w:p>
@@ -57,15 +57,15 @@
           <w:b/>
           <w:sz w:val="24"/>
         </w:rPr>
-        <w:t>Coordinador de Mantenimiento</w:t>
+        <w:t>Artificial Intelligence and Automation Consultant</w:t>
       </w:r>
     </w:p>
     <w:p>
       <w:r>
         <w:rPr>
-          <w:sz w:val="22"/>
+          <w:sz w:val="20"/>
         </w:rPr>
-        <w:t>PepsiCo | Ago 2021 - Mar 2024</w:t>
+        <w:t>VAM | Sep 2024 - Present</w:t>
       </w:r>
     </w:p>
     <w:p>
@@ -74,9 +74,9 @@
       </w:pPr>
       <w:r>
         <w:rPr>
-          <w:sz w:val="22"/>
+          <w:sz w:val="20"/>
         </w:rPr>
-        <w:t>Implementé proyectos de ahorro de costos, logrando ahorros de más del 5%.</w:t>
+        <w:t>Developed AI sales agent using RAG and vector databases for product recommendations.</w:t>
       </w:r>
     </w:p>
     <w:p>
@@ -85,9 +85,9 @@
       </w:pPr>
       <w:r>
         <w:rPr>
-          <w:sz w:val="22"/>
+          <w:sz w:val="20"/>
         </w:rPr>
-        <w:t>Lideré un equipo de más de 40 personas en el departamento de mantenimiento industrial.</w:t>
+        <w:t>Created AI content generation tool including posts and images.</w:t>
       </w:r>
     </w:p>
     <w:p>
@@ -96,9 +96,9 @@
       </w:pPr>
       <w:r>
         <w:rPr>
-          <w:sz w:val="22"/>
+          <w:sz w:val="20"/>
         </w:rPr>
-        <w:t>Automatización de generación de reportes con Python, Excel y Power BI.</w:t>
+        <w:t>Implemented predictive maintenance dashboards using Python and Streamlit.</w:t>
       </w:r>
     </w:p>
     <w:p>
@@ -107,15 +107,15 @@
           <w:b/>
           <w:sz w:val="24"/>
         </w:rPr>
-        <w:t>Planificador de Mantenimiento</w:t>
+        <w:t>Maintenance Coordinator</w:t>
       </w:r>
     </w:p>
     <w:p>
       <w:r>
         <w:rPr>
-          <w:sz w:val="22"/>
+          <w:sz w:val="20"/>
         </w:rPr>
-        <w:t>PepsiCo | Jun 2020 - Ago 2022</w:t>
+        <w:t>Embotelladora de Sula (PepsiCo), Honduras | Aug 2021 - Mar 2024</w:t>
       </w:r>
     </w:p>
     <w:p>
@@ -124,9 +124,9 @@
       </w:pPr>
       <w:r>
         <w:rPr>
-          <w:sz w:val="22"/>
+          <w:sz w:val="20"/>
         </w:rPr>
-        <w:t>Reduje el tiempo de inactividad en más del 5% optimizando planes de mantenimiento.</w:t>
+        <w:t>Achieved budget savings over 5% through cost-saving projects.</w:t>
       </w:r>
     </w:p>
     <w:p>
@@ -135,9 +135,20 @@
       </w:pPr>
       <w:r>
         <w:rPr>
-          <w:sz w:val="22"/>
+          <w:sz w:val="20"/>
         </w:rPr>
-        <w:t>Optimicé inventarios de repuestos usando herramientas estadísticas, reduciendo niveles de inventario.</w:t>
+        <w:t>Led a team of 40+ in industrial maintenance.</w:t>
+      </w:r>
+    </w:p>
+    <w:p>
+      <w:pPr>
+        <w:pStyle w:val="ListBullet"/>
+      </w:pPr>
+      <w:r>
+        <w:rPr>
+          <w:sz w:val="20"/>
+        </w:rPr>
+        <w:t>Automated report generation using Python, Excel, and Power BI.</w:t>
       </w:r>
     </w:p>
     <w:p>
@@ -146,15 +157,15 @@
           <w:b/>
           <w:sz w:val="24"/>
         </w:rPr>
-        <w:t>Trainee Ejecutivo</w:t>
+        <w:t>Maintenance Planner</w:t>
       </w:r>
     </w:p>
     <w:p>
       <w:r>
         <w:rPr>
-          <w:sz w:val="22"/>
+          <w:sz w:val="20"/>
         </w:rPr>
-        <w:t>PepsiCo | Ago 2017 - Jun 2020</w:t>
+        <w:t>Embotelladora de Sula (PepsiCo), Honduras | Jun 2020 - Aug 2021</w:t>
       </w:r>
     </w:p>
     <w:p>
@@ -163,9 +174,9 @@
       </w:pPr>
       <w:r>
         <w:rPr>
-          <w:sz w:val="22"/>
+          <w:sz w:val="20"/>
         </w:rPr>
-        <w:t>Implementé procesos de automatización, reduciendo el tiempo de generación de reportes en un 90%.</w:t>
+        <w:t>Reduced downtime by optimizing maintenance plans with Python predictive models.</w:t>
       </w:r>
     </w:p>
     <w:p>
@@ -174,17 +185,9 @@
       </w:pPr>
       <w:r>
         <w:rPr>
-          <w:sz w:val="22"/>
+          <w:sz w:val="20"/>
         </w:rPr>
-        <w:t>Promoví y apliqué mejores prácticas en la gestión de datos.</w:t>
-      </w:r>
-    </w:p>
-    <w:p>
-      <w:pPr>
-        <w:pStyle w:val="Heading1"/>
-      </w:pPr>
-      <w:r>
-        <w:t>Educación</w:t>
+        <w:t>Optimized spare parts inventory using statistical tools and Excel.</w:t>
       </w:r>
     </w:p>
     <w:p>
@@ -193,23 +196,34 @@
           <w:b/>
           <w:sz w:val="24"/>
         </w:rPr>
-        <w:t>Máster en Inteligencia Artificial</w:t>
+        <w:t>Executive Trainee</w:t>
       </w:r>
     </w:p>
     <w:p>
       <w:r>
         <w:rPr>
-          <w:sz w:val="22"/>
+          <w:sz w:val="20"/>
         </w:rPr>
-        <w:t>Universitat Politecnica Catalunya, España | Jun 2021 - Jun 2022</w:t>
+        <w:t>Embotelladora de Sula (PepsiCo), Honduras | Aug 2017 - Jun 2020</w:t>
       </w:r>
     </w:p>
     <w:p>
+      <w:pPr>
+        <w:pStyle w:val="ListBullet"/>
+      </w:pPr>
       <w:r>
         <w:rPr>
-          <w:sz w:val="22"/>
+          <w:sz w:val="20"/>
         </w:rPr>
-        <w:t>Redes Neuronales, NLP, Python, SQL</w:t>
+        <w:t>Automated processes reducing report generation time by over 90%.</w:t>
+      </w:r>
+    </w:p>
+    <w:p>
+      <w:pPr>
+        <w:pStyle w:val="Heading1"/>
+      </w:pPr>
+      <w:r>
+        <w:t>Education</w:t>
       </w:r>
     </w:p>
     <w:p>
@@ -218,23 +232,23 @@
           <w:b/>
           <w:sz w:val="24"/>
         </w:rPr>
-        <w:t>MBA</w:t>
+        <w:t>Master in Artificial Intelligence</w:t>
       </w:r>
     </w:p>
     <w:p>
       <w:r>
         <w:rPr>
-          <w:sz w:val="22"/>
+          <w:sz w:val="20"/>
         </w:rPr>
-        <w:t>Universidad Tecnológica Centroamericana, Honduras | Jun 2018 - Jun 2020</w:t>
+        <w:t>Universitat Politecnica Catalunya, Spain | Jun 2021 - Jun 2022</w:t>
       </w:r>
     </w:p>
     <w:p>
       <w:r>
         <w:rPr>
-          <w:sz w:val="22"/>
+          <w:sz w:val="20"/>
         </w:rPr>
-        <w:t>Estadísticas, Liderazgo, Gestión de Personal</w:t>
+        <w:t>Neural Networks, NLP, Python</w:t>
       </w:r>
     </w:p>
     <w:p>
@@ -243,31 +257,23 @@
           <w:b/>
           <w:sz w:val="24"/>
         </w:rPr>
-        <w:t>Ingeniería en Mecatrónica</w:t>
+        <w:t>MBA in Finance</w:t>
       </w:r>
     </w:p>
     <w:p>
       <w:r>
         <w:rPr>
-          <w:sz w:val="22"/>
+          <w:sz w:val="20"/>
         </w:rPr>
-        <w:t>Universidad Tecnológica Centroamericana, Honduras | Jun 2011 - Sep 2016</w:t>
+        <w:t>Universidad Tecnológica Centroamericana, Honduras | Jun 2018 - Jun 2020</w:t>
       </w:r>
     </w:p>
     <w:p>
       <w:r>
         <w:rPr>
-          <w:sz w:val="22"/>
+          <w:sz w:val="20"/>
         </w:rPr>
-        <w:t>Automatización de Procesos, C++, Excel</w:t>
-      </w:r>
-    </w:p>
-    <w:p>
-      <w:pPr>
-        <w:pStyle w:val="Heading1"/>
-      </w:pPr>
-      <w:r>
-        <w:t>Habilidades</w:t>
+        <w:t>Statistics, Leadership</w:t>
       </w:r>
     </w:p>
     <w:p>
@@ -276,15 +282,31 @@
           <w:b/>
           <w:sz w:val="24"/>
         </w:rPr>
-        <w:t>Análisis de Datos</w:t>
+        <w:t>Mechatronics Engineering</w:t>
       </w:r>
     </w:p>
     <w:p>
       <w:r>
         <w:rPr>
-          <w:sz w:val="22"/>
+          <w:sz w:val="20"/>
         </w:rPr>
-        <w:t>Python, SQL, Machine Learning</w:t>
+        <w:t>Universidad Tecnológica Centroamericana, Honduras | Jun 2011 - Sep 2016</w:t>
+      </w:r>
+    </w:p>
+    <w:p>
+      <w:r>
+        <w:rPr>
+          <w:sz w:val="20"/>
+        </w:rPr>
+        <w:t>Process Automation, C++</w:t>
+      </w:r>
+    </w:p>
+    <w:p>
+      <w:pPr>
+        <w:pStyle w:val="Heading1"/>
+      </w:pPr>
+      <w:r>
+        <w:t>Skills</w:t>
       </w:r>
     </w:p>
     <w:p>
@@ -293,15 +315,15 @@
           <w:b/>
           <w:sz w:val="24"/>
         </w:rPr>
-        <w:t>Gestión de Datos</w:t>
+        <w:t>Languages</w:t>
       </w:r>
     </w:p>
     <w:p>
       <w:r>
         <w:rPr>
-          <w:sz w:val="22"/>
+          <w:sz w:val="20"/>
         </w:rPr>
-        <w:t>Excel, SQL, SAP</w:t>
+        <w:t>Spanish (Native), English (C1)</w:t>
       </w:r>
     </w:p>
     <w:p>
@@ -310,15 +332,15 @@
           <w:b/>
           <w:sz w:val="24"/>
         </w:rPr>
-        <w:t>Herramientas de Visualización</w:t>
+        <w:t>Data Management</w:t>
       </w:r>
     </w:p>
     <w:p>
       <w:r>
         <w:rPr>
-          <w:sz w:val="22"/>
+          <w:sz w:val="20"/>
         </w:rPr>
-        <w:t>Power BI, Tableau, Looker</w:t>
+        <w:t>Google Sheets, Excel, SQL</w:t>
       </w:r>
     </w:p>
     <w:p>
@@ -327,15 +349,66 @@
           <w:b/>
           <w:sz w:val="24"/>
         </w:rPr>
-        <w:t>Idiomas</w:t>
+        <w:t>CRM Tools</w:t>
       </w:r>
     </w:p>
     <w:p>
       <w:r>
         <w:rPr>
-          <w:sz w:val="22"/>
+          <w:sz w:val="20"/>
         </w:rPr>
-        <w:t>Español (nativo), Inglés (C1)</w:t>
+        <w:t>HubSpot, Airtable</w:t>
+      </w:r>
+    </w:p>
+    <w:p>
+      <w:r>
+        <w:rPr>
+          <w:b/>
+          <w:sz w:val="24"/>
+        </w:rPr>
+        <w:t>Data Science &amp; AI</w:t>
+      </w:r>
+    </w:p>
+    <w:p>
+      <w:r>
+        <w:rPr>
+          <w:sz w:val="20"/>
+        </w:rPr>
+        <w:t>Python, Machine Learning, NLP, TensorFlow</w:t>
+      </w:r>
+    </w:p>
+    <w:p>
+      <w:r>
+        <w:rPr>
+          <w:b/>
+          <w:sz w:val="24"/>
+        </w:rPr>
+        <w:t>Report Generation</w:t>
+      </w:r>
+    </w:p>
+    <w:p>
+      <w:r>
+        <w:rPr>
+          <w:sz w:val="20"/>
+        </w:rPr>
+        <w:t>Power BI, Looker, Python (Matplotlib, Dash)</w:t>
+      </w:r>
+    </w:p>
+    <w:p>
+      <w:r>
+        <w:rPr>
+          <w:b/>
+          <w:sz w:val="24"/>
+        </w:rPr>
+        <w:t>Cloud Services</w:t>
+      </w:r>
+    </w:p>
+    <w:p>
+      <w:r>
+        <w:rPr>
+          <w:sz w:val="20"/>
+        </w:rPr>
+        <w:t>AWS, Azure, GCP</w:t>
       </w:r>
     </w:p>
     <w:sectPr>
